--- a/Studienarbeit_Verzeichnis.docx
+++ b/Studienarbeit_Verzeichnis.docx
@@ -29,7 +29,7 @@
             <mc:AlternateContent>
               <mc:Choice Requires="wpg">
                 <w:drawing>
-                  <wp:anchor distT="0" distB="0" distL="114300" distR="114300" simplePos="0" relativeHeight="251659264" behindDoc="1" locked="0" layoutInCell="1" allowOverlap="1" wp14:anchorId="2AC95B07" wp14:editId="09B5D6AA">
+                  <wp:anchor distT="0" distB="0" distL="114300" distR="114300" simplePos="0" relativeHeight="251655680" behindDoc="1" locked="0" layoutInCell="1" allowOverlap="1" wp14:anchorId="2AC95B07" wp14:editId="67CD3406">
                     <wp:simplePos x="0" y="0"/>
                     <mc:AlternateContent>
                       <mc:Choice Requires="wp14">
@@ -3434,7 +3434,7 @@
               </mc:Choice>
               <mc:Fallback>
                 <w:pict>
-                  <v:group w14:anchorId="2AC95B07" id="Gruppe 2" o:spid="_x0000_s1026" style="position:absolute;margin-left:0;margin-top:0;width:172.8pt;height:718.55pt;z-index:-251657216;mso-width-percent:330;mso-height-percent:950;mso-left-percent:40;mso-position-horizontal-relative:page;mso-position-vertical:center;mso-position-vertical-relative:page;mso-width-percent:330;mso-height-percent:950;mso-left-percent:40" coordsize="21945,91257" o:gfxdata="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">
+                  <v:group w14:anchorId="2AC95B07" id="Gruppe 2" o:spid="_x0000_s1026" style="position:absolute;margin-left:0;margin-top:0;width:172.8pt;height:718.55pt;z-index:-251660800;mso-width-percent:330;mso-height-percent:950;mso-left-percent:40;mso-position-horizontal-relative:page;mso-position-vertical:center;mso-position-vertical-relative:page;mso-width-percent:330;mso-height-percent:950;mso-left-percent:40" coordsize="21945,91257" o:gfxdata="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">
                     <v:rect id="Rechteck 3" o:spid="_x0000_s1027" style="position:absolute;width:1945;height:91257;visibility:visible;mso-wrap-style:square;v-text-anchor:middle" o:gfxdata="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" fillcolor="#1f497d [3215]" stroked="f" strokeweight="2pt"/>
                     <v:shapetype id="_x0000_t15" coordsize="21600,21600" o:spt="15" adj="16200" path="m@0,l,,,21600@0,21600,21600,10800xe">
                       <v:stroke joinstyle="miter"/>
@@ -3610,10 +3610,77 @@
             <w:rPr>
               <w:noProof/>
             </w:rPr>
+            <w:drawing>
+              <wp:anchor distT="0" distB="0" distL="114300" distR="114300" simplePos="0" relativeHeight="251659776" behindDoc="1" locked="0" layoutInCell="1" allowOverlap="1" wp14:anchorId="42BEDB1A" wp14:editId="1D1665FA">
+                <wp:simplePos x="0" y="0"/>
+                <wp:positionH relativeFrom="column">
+                  <wp:posOffset>2029736</wp:posOffset>
+                </wp:positionH>
+                <wp:positionV relativeFrom="paragraph">
+                  <wp:posOffset>3380381</wp:posOffset>
+                </wp:positionV>
+                <wp:extent cx="4598504" cy="1867078"/>
+                <wp:effectExtent l="0" t="0" r="0" b="0"/>
+                <wp:wrapNone/>
+                <wp:docPr id="843750715" name="Grafik 29" descr="Ein Bild, das Text, Schrift, Design, Grafiken enthält.&#10;&#10;Automatisch generierte Beschreibung"/>
+                <wp:cNvGraphicFramePr>
+                  <a:graphicFrameLocks xmlns:a="http://schemas.openxmlformats.org/drawingml/2006/main" noChangeAspect="1"/>
+                </wp:cNvGraphicFramePr>
+                <a:graphic xmlns:a="http://schemas.openxmlformats.org/drawingml/2006/main">
+                  <a:graphicData uri="http://schemas.openxmlformats.org/drawingml/2006/picture">
+                    <pic:pic xmlns:pic="http://schemas.openxmlformats.org/drawingml/2006/picture">
+                      <pic:nvPicPr>
+                        <pic:cNvPr id="843750715" name="Grafik 29" descr="Ein Bild, das Text, Schrift, Design, Grafiken enthält.&#10;&#10;Automatisch generierte Beschreibung"/>
+                        <pic:cNvPicPr>
+                          <a:picLocks noChangeAspect="1" noChangeArrowheads="1"/>
+                        </pic:cNvPicPr>
+                      </pic:nvPicPr>
+                      <pic:blipFill>
+                        <a:blip r:embed="rId7">
+                          <a:extLst>
+                            <a:ext uri="{28A0092B-C50C-407E-A947-70E740481C1C}">
+                              <a14:useLocalDpi xmlns:a14="http://schemas.microsoft.com/office/drawing/2010/main" val="0"/>
+                            </a:ext>
+                          </a:extLst>
+                        </a:blip>
+                        <a:srcRect/>
+                        <a:stretch>
+                          <a:fillRect/>
+                        </a:stretch>
+                      </pic:blipFill>
+                      <pic:spPr bwMode="auto">
+                        <a:xfrm>
+                          <a:off x="0" y="0"/>
+                          <a:ext cx="4598504" cy="1867078"/>
+                        </a:xfrm>
+                        <a:prstGeom prst="rect">
+                          <a:avLst/>
+                        </a:prstGeom>
+                        <a:noFill/>
+                        <a:ln>
+                          <a:noFill/>
+                        </a:ln>
+                      </pic:spPr>
+                    </pic:pic>
+                  </a:graphicData>
+                </a:graphic>
+                <wp14:sizeRelH relativeFrom="page">
+                  <wp14:pctWidth>0</wp14:pctWidth>
+                </wp14:sizeRelH>
+                <wp14:sizeRelV relativeFrom="page">
+                  <wp14:pctHeight>0</wp14:pctHeight>
+                </wp14:sizeRelV>
+              </wp:anchor>
+            </w:drawing>
+          </w:r>
+          <w:r>
+            <w:rPr>
+              <w:noProof/>
+            </w:rPr>
             <mc:AlternateContent>
               <mc:Choice Requires="wps">
                 <w:drawing>
-                  <wp:anchor distT="0" distB="0" distL="114300" distR="114300" simplePos="0" relativeHeight="251664384" behindDoc="0" locked="0" layoutInCell="1" allowOverlap="1" wp14:anchorId="2A6235BB" wp14:editId="411B367C">
+                  <wp:anchor distT="0" distB="0" distL="114300" distR="114300" simplePos="0" relativeHeight="251658752" behindDoc="0" locked="0" layoutInCell="1" allowOverlap="1" wp14:anchorId="2A6235BB" wp14:editId="411B367C">
                     <wp:simplePos x="0" y="0"/>
                     <wp:positionH relativeFrom="page">
                       <wp:posOffset>5187061</wp:posOffset>
@@ -3738,7 +3805,7 @@
                     <v:stroke joinstyle="miter"/>
                     <v:path gradientshapeok="t" o:connecttype="rect"/>
                   </v:shapetype>
-                  <v:shape id="Textfeld 27" o:spid="_x0000_s1055" type="#_x0000_t202" style="position:absolute;margin-left:408.45pt;margin-top:694.55pt;width:172.3pt;height:28.8pt;z-index:251664384;visibility:visible;mso-wrap-style:square;mso-width-percent:0;mso-height-percent:0;mso-wrap-distance-left:9pt;mso-wrap-distance-top:0;mso-wrap-distance-right:9pt;mso-wrap-distance-bottom:0;mso-position-horizontal:absolute;mso-position-horizontal-relative:page;mso-position-vertical:absolute;mso-position-vertical-relative:page;mso-width-percent:0;mso-height-percent:0;mso-width-relative:page;mso-height-relative:margin;v-text-anchor:bottom" o:gfxdata="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" filled="f" stroked="f" strokeweight=".5pt">
+                  <v:shape id="Textfeld 27" o:spid="_x0000_s1055" type="#_x0000_t202" style="position:absolute;margin-left:408.45pt;margin-top:694.55pt;width:172.3pt;height:28.8pt;z-index:251658752;visibility:visible;mso-wrap-style:square;mso-width-percent:0;mso-height-percent:0;mso-wrap-distance-left:9pt;mso-wrap-distance-top:0;mso-wrap-distance-right:9pt;mso-wrap-distance-bottom:0;mso-position-horizontal:absolute;mso-position-horizontal-relative:page;mso-position-vertical:absolute;mso-position-vertical-relative:page;mso-width-percent:0;mso-height-percent:0;mso-width-relative:page;mso-height-relative:margin;v-text-anchor:bottom" o:gfxdata="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" filled="f" stroked="f" strokeweight=".5pt">
                     <v:textbox style="mso-fit-shape-to-text:t" inset="0,0,0,0">
                       <w:txbxContent>
                         <w:p>
@@ -3808,7 +3875,7 @@
             <mc:AlternateContent>
               <mc:Choice Requires="wps">
                 <w:drawing>
-                  <wp:anchor distT="0" distB="0" distL="114300" distR="114300" simplePos="0" relativeHeight="251659264" behindDoc="0" locked="0" layoutInCell="1" allowOverlap="1" wp14:anchorId="1FF8F74D" wp14:editId="4F6729A9">
+                  <wp:anchor distT="0" distB="0" distL="114300" distR="114300" simplePos="0" relativeHeight="251657728" behindDoc="0" locked="0" layoutInCell="1" allowOverlap="1" wp14:anchorId="1FF8F74D" wp14:editId="4F6729A9">
                     <wp:simplePos x="0" y="0"/>
                     <mc:AlternateContent>
                       <mc:Choice Requires="wp14">
@@ -3921,16 +3988,7 @@
                                     <w:sz w:val="20"/>
                                     <w:szCs w:val="20"/>
                                   </w:rPr>
-                                  <w:t>Ashraf Yahya</w:t>
-                                </w:r>
-                                <w:r>
-                                  <w:rPr>
-                                    <w:caps/>
-                                    <w:color w:val="595959" w:themeColor="text1" w:themeTint="A6"/>
-                                    <w:sz w:val="20"/>
-                                    <w:szCs w:val="20"/>
-                                  </w:rPr>
-                                  <w:t xml:space="preserve"> </w:t>
+                                  <w:t xml:space="preserve">Ashraf Yahya </w:t>
                                 </w:r>
                               </w:p>
                               <w:p>
@@ -4010,7 +4068,7 @@
               </mc:Choice>
               <mc:Fallback>
                 <w:pict>
-                  <v:shape w14:anchorId="1FF8F74D" id="_x0000_s1056" type="#_x0000_t202" style="position:absolute;margin-left:0;margin-top:0;width:153.6pt;height:28.8pt;z-index:251659264;visibility:visible;mso-wrap-style:square;mso-width-percent:0;mso-height-percent:0;mso-left-percent:420;mso-top-percent:880;mso-wrap-distance-left:9pt;mso-wrap-distance-top:0;mso-wrap-distance-right:9pt;mso-wrap-distance-bottom:0;mso-position-horizontal-relative:page;mso-position-vertical-relative:page;mso-width-percent:0;mso-height-percent:0;mso-left-percent:420;mso-top-percent:880;mso-width-relative:page;mso-height-relative:margin;v-text-anchor:bottom" o:gfxdata="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" filled="f" stroked="f" strokeweight=".5pt">
+                  <v:shape w14:anchorId="1FF8F74D" id="_x0000_s1056" type="#_x0000_t202" style="position:absolute;margin-left:0;margin-top:0;width:153.6pt;height:28.8pt;z-index:251657728;visibility:visible;mso-wrap-style:square;mso-width-percent:0;mso-height-percent:0;mso-left-percent:420;mso-top-percent:880;mso-wrap-distance-left:9pt;mso-wrap-distance-top:0;mso-wrap-distance-right:9pt;mso-wrap-distance-bottom:0;mso-position-horizontal-relative:page;mso-position-vertical-relative:page;mso-width-percent:0;mso-height-percent:0;mso-left-percent:420;mso-top-percent:880;mso-width-relative:page;mso-height-relative:margin;v-text-anchor:bottom" o:gfxdata="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" filled="f" stroked="f" strokeweight=".5pt">
                     <v:textbox style="mso-fit-shape-to-text:t" inset="0,0,0,0">
                       <w:txbxContent>
                         <w:p>
@@ -4061,16 +4119,7 @@
                               <w:sz w:val="20"/>
                               <w:szCs w:val="20"/>
                             </w:rPr>
-                            <w:t>Ashraf Yahya</w:t>
-                          </w:r>
-                          <w:r>
-                            <w:rPr>
-                              <w:caps/>
-                              <w:color w:val="595959" w:themeColor="text1" w:themeTint="A6"/>
-                              <w:sz w:val="20"/>
-                              <w:szCs w:val="20"/>
-                            </w:rPr>
-                            <w:t xml:space="preserve"> </w:t>
+                            <w:t xml:space="preserve">Ashraf Yahya </w:t>
                           </w:r>
                         </w:p>
                         <w:p>
@@ -4143,7 +4192,7 @@
             <mc:AlternateContent>
               <mc:Choice Requires="wps">
                 <w:drawing>
-                  <wp:anchor distT="0" distB="0" distL="114300" distR="114300" simplePos="0" relativeHeight="251653120" behindDoc="0" locked="0" layoutInCell="1" allowOverlap="1" wp14:anchorId="3DFD2361" wp14:editId="5A4F9156">
+                  <wp:anchor distT="0" distB="0" distL="114300" distR="114300" simplePos="0" relativeHeight="251654656" behindDoc="0" locked="0" layoutInCell="1" allowOverlap="1" wp14:anchorId="3DFD2361" wp14:editId="5A4F9156">
                     <wp:simplePos x="0" y="0"/>
                     <mc:AlternateContent>
                       <mc:Choice Requires="wp14">
@@ -4346,7 +4395,7 @@
               </mc:Choice>
               <mc:Fallback>
                 <w:pict>
-                  <v:shape w14:anchorId="3DFD2361" id="Textfeld 29" o:spid="_x0000_s1057" type="#_x0000_t202" style="position:absolute;margin-left:0;margin-top:0;width:299.05pt;height:180pt;z-index:251653120;visibility:visible;mso-wrap-style:square;mso-width-percent:0;mso-height-percent:0;mso-left-percent:420;mso-top-percent:175;mso-wrap-distance-left:9pt;mso-wrap-distance-top:0;mso-wrap-distance-right:9pt;mso-wrap-distance-bottom:0;mso-position-horizontal-relative:page;mso-position-vertical-relative:page;mso-width-percent:0;mso-height-percent:0;mso-left-percent:420;mso-top-percent:175;mso-width-relative:page;mso-height-relative:margin;v-text-anchor:top" o:gfxdata="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" filled="f" stroked="f" strokeweight=".5pt">
+                  <v:shape w14:anchorId="3DFD2361" id="Textfeld 29" o:spid="_x0000_s1057" type="#_x0000_t202" style="position:absolute;margin-left:0;margin-top:0;width:299.05pt;height:180pt;z-index:251654656;visibility:visible;mso-wrap-style:square;mso-width-percent:0;mso-height-percent:0;mso-left-percent:420;mso-top-percent:175;mso-wrap-distance-left:9pt;mso-wrap-distance-top:0;mso-wrap-distance-right:9pt;mso-wrap-distance-bottom:0;mso-position-horizontal-relative:page;mso-position-vertical-relative:page;mso-width-percent:0;mso-height-percent:0;mso-left-percent:420;mso-top-percent:175;mso-width-relative:page;mso-height-relative:margin;v-text-anchor:top" o:gfxdata="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" filled="f" stroked="f" strokeweight=".5pt">
                     <v:textbox inset="0,0,0,0">
                       <w:txbxContent>
                         <w:p>
@@ -4509,15 +4558,11 @@
     <w:p>
       <w:pPr>
         <w:rPr>
-          <w:sz w:val="28"/>
-          <w:szCs w:val="28"/>
           <w:lang w:val="de-DE"/>
         </w:rPr>
       </w:pPr>
       <w:r>
         <w:rPr>
-          <w:sz w:val="28"/>
-          <w:szCs w:val="28"/>
           <w:lang w:val="de-DE"/>
         </w:rPr>
         <w:t xml:space="preserve">Diese Studienarbeit dokumentiert verschiedene Projekte zur Steuerung und Datenerfassung mithilfe eines Raspberry Pi. Ein zentrales Werkzeug dabei ist </w:t>
@@ -4525,8 +4570,6 @@
       <w:proofErr w:type="spellStart"/>
       <w:r>
         <w:rPr>
-          <w:sz w:val="28"/>
-          <w:szCs w:val="28"/>
           <w:lang w:val="de-DE"/>
         </w:rPr>
         <w:t>Jupyter</w:t>
@@ -4534,8 +4577,6 @@
       <w:proofErr w:type="spellEnd"/>
       <w:r>
         <w:rPr>
-          <w:sz w:val="28"/>
-          <w:szCs w:val="28"/>
           <w:lang w:val="de-DE"/>
         </w:rPr>
         <w:t xml:space="preserve"> Notebook, das in jedem Projekt genutzt wird, um den Code übersichtlich darzustellen und Schritt für Schritt zu erklären. Durch die interaktive Umgebung von </w:t>
@@ -4543,8 +4584,6 @@
       <w:proofErr w:type="spellStart"/>
       <w:r>
         <w:rPr>
-          <w:sz w:val="28"/>
-          <w:szCs w:val="28"/>
           <w:lang w:val="de-DE"/>
         </w:rPr>
         <w:t>Jupyter</w:t>
@@ -4552,17 +4591,26 @@
       <w:proofErr w:type="spellEnd"/>
       <w:r>
         <w:rPr>
-          <w:sz w:val="28"/>
-          <w:szCs w:val="28"/>
-          <w:lang w:val="de-DE"/>
-        </w:rPr>
-        <w:t xml:space="preserve"> können theoretische Erläuterungen, Code, Diagramme und Ergebnisse direkt nebeneinander dargestellt werden, was das Lernen und Experimentieren erheblich erleichtert. </w:t>
+          <w:lang w:val="de-DE"/>
+        </w:rPr>
+        <w:t xml:space="preserve"> können theoretische Erläuterungen, Code, Diagramme und Ergebnisse direkt nebeneinander dargestellt werden, was das Lernen und Experimentieren erheblich erleichtert.</w:t>
+      </w:r>
+    </w:p>
+    <w:p>
+      <w:pPr>
+        <w:rPr>
+          <w:lang w:val="de-DE"/>
+        </w:rPr>
+      </w:pPr>
+      <w:r>
+        <w:rPr>
+          <w:lang w:val="de-DE"/>
+        </w:rPr>
+        <w:t xml:space="preserve">Alle Projekte folgen einer einheitlichen Gliederung, die sicherstellt, dass sie strukturiert und vergleichbar aufgebaut sind; ein Muster dafür ist im Anhang zu finden. Der Hauptteil der Studienarbeit besteht aus den erstellten </w:t>
       </w:r>
       <w:proofErr w:type="spellStart"/>
       <w:r>
         <w:rPr>
-          <w:sz w:val="28"/>
-          <w:szCs w:val="28"/>
           <w:lang w:val="de-DE"/>
         </w:rPr>
         <w:t>Jupyter</w:t>
@@ -4570,34 +4618,20 @@
       <w:proofErr w:type="spellEnd"/>
       <w:r>
         <w:rPr>
-          <w:sz w:val="28"/>
-          <w:szCs w:val="28"/>
-          <w:lang w:val="de-DE"/>
-        </w:rPr>
-        <w:t xml:space="preserve"> erlaubt es uns, die Funktionsweise jedes Projekts transparent und nachvollziehbar darzustellen, und macht es Anwendern einfach, Anpassungen vorzunehmen und die Ergebnisse sofort zu sehen.</w:t>
+          <w:lang w:val="de-DE"/>
+        </w:rPr>
+        <w:t xml:space="preserve"> Notebooks, die in der gedruckten Version als Anhänge hintereinander aufgeführt werden. Aus diesem Grund folgt an dieser Stelle auch direkt das Abschlusskapitel. Die jeweilige Literatur ist in den einzelnen Notebooks zu finden.</w:t>
       </w:r>
     </w:p>
     <w:p>
       <w:pPr>
         <w:rPr>
-          <w:sz w:val="28"/>
-          <w:szCs w:val="28"/>
           <w:lang w:val="de-DE"/>
         </w:rPr>
       </w:pPr>
-      <w:r>
-        <w:rPr>
-          <w:sz w:val="28"/>
-          <w:szCs w:val="28"/>
-          <w:lang w:val="de-DE"/>
-        </w:rPr>
-        <w:t xml:space="preserve">Die Projekte umfassen die Ansteuerung von LEDs, die Steuerung eines Servomotors und die Nutzung von Sensoren zur Erfassung von Temperatur und Bewegung. </w:t>
-      </w:r>
       <w:proofErr w:type="spellStart"/>
       <w:r>
         <w:rPr>
-          <w:sz w:val="28"/>
-          <w:szCs w:val="28"/>
           <w:lang w:val="de-DE"/>
         </w:rPr>
         <w:t>Jupyter</w:t>
@@ -4605,8 +4639,20 @@
       <w:proofErr w:type="spellEnd"/>
       <w:r>
         <w:rPr>
-          <w:sz w:val="28"/>
-          <w:szCs w:val="28"/>
+          <w:lang w:val="de-DE"/>
+        </w:rPr>
+        <w:t xml:space="preserve"> erlaubt es uns, die Funktionsweise jedes Projekts transparent und nachvollziehbar darzustellen, und macht es Anwendern einfach, Anpassungen vorzunehmen und die Ergebnisse sofort zu sehen. Die Projekte umfassen die Ansteuerung von LEDs, die Steuerung eines Servomotors und die Nutzung von Sensoren zur Erfassung von Temperatur und Bewegung. </w:t>
+      </w:r>
+      <w:proofErr w:type="spellStart"/>
+      <w:r>
+        <w:rPr>
+          <w:lang w:val="de-DE"/>
+        </w:rPr>
+        <w:t>Jupyter</w:t>
+      </w:r>
+      <w:proofErr w:type="spellEnd"/>
+      <w:r>
+        <w:rPr>
           <w:lang w:val="de-DE"/>
         </w:rPr>
         <w:t xml:space="preserve"> ermöglicht es, diese Projekte dynamisch zu präsentieren, indem Diagramme und Visualisierungen in Echtzeit aktualisiert werden, z.B. durch die Verwendung der </w:t>
@@ -4614,8 +4660,6 @@
       <w:proofErr w:type="spellStart"/>
       <w:r>
         <w:rPr>
-          <w:sz w:val="28"/>
-          <w:szCs w:val="28"/>
           <w:lang w:val="de-DE"/>
         </w:rPr>
         <w:t>Matplotlib</w:t>
@@ -4623,8 +4667,6 @@
       <w:proofErr w:type="spellEnd"/>
       <w:r>
         <w:rPr>
-          <w:sz w:val="28"/>
-          <w:szCs w:val="28"/>
           <w:lang w:val="de-DE"/>
         </w:rPr>
         <w:t>-Bibliothek zur Darstellung von Sensordaten.</w:t>
@@ -4633,24 +4675,32 @@
     <w:p>
       <w:pPr>
         <w:rPr>
-          <w:sz w:val="28"/>
-          <w:szCs w:val="28"/>
           <w:lang w:val="de-DE"/>
         </w:rPr>
       </w:pPr>
       <w:r>
         <w:rPr>
-          <w:sz w:val="28"/>
-          <w:szCs w:val="28"/>
-          <w:lang w:val="de-DE"/>
-        </w:rPr>
-        <w:t xml:space="preserve">Darüber hinaus wird die Literatur und Online-Referenzen, die in der Arbeit verwendet wurden, direkt in den Notebooks als Links gespeichert, sodass Leser leicht auf zusätzliche Ressourcen zugreifen können. </w:t>
+          <w:lang w:val="de-DE"/>
+        </w:rPr>
+        <w:t xml:space="preserve">Darüber hinaus </w:t>
+      </w:r>
+      <w:proofErr w:type="gramStart"/>
+      <w:r>
+        <w:rPr>
+          <w:lang w:val="de-DE"/>
+        </w:rPr>
+        <w:t>wird</w:t>
+      </w:r>
+      <w:proofErr w:type="gramEnd"/>
+      <w:r>
+        <w:rPr>
+          <w:lang w:val="de-DE"/>
+        </w:rPr>
+        <w:t xml:space="preserve"> die Literatur und Online-Referenzen, die in der Arbeit verwendet wurden, direkt in den Notebooks als Links gespeichert, sodass Leser leicht auf zusätzliche Ressourcen zugreifen können. </w:t>
       </w:r>
       <w:proofErr w:type="spellStart"/>
       <w:r>
         <w:rPr>
-          <w:sz w:val="28"/>
-          <w:szCs w:val="28"/>
           <w:lang w:val="de-DE"/>
         </w:rPr>
         <w:t>Jupyter</w:t>
@@ -4658,8 +4708,6 @@
       <w:proofErr w:type="spellEnd"/>
       <w:r>
         <w:rPr>
-          <w:sz w:val="28"/>
-          <w:szCs w:val="28"/>
           <w:lang w:val="de-DE"/>
         </w:rPr>
         <w:t xml:space="preserve"> ist daher nicht nur ein Tool zur Programmierung, sondern auch eine Plattform zur Dokumentation und Weiterbildung, die dieses Projekt zu einem wertvollen, interaktiven Lernwerkzeug macht.</w:t>
@@ -4681,7 +4729,89 @@
     <w:p>
       <w:pPr>
         <w:pStyle w:val="berschrift1"/>
-        <w:jc w:val="center"/>
+        <w:rPr>
+          <w:lang w:val="de-DE"/>
+        </w:rPr>
+      </w:pPr>
+      <w:r>
+        <w:rPr>
+          <w:lang w:val="de-DE"/>
+        </w:rPr>
+        <w:lastRenderedPageBreak/>
+        <w:t>Ziel der Studienarbeit  </w:t>
+      </w:r>
+    </w:p>
+    <w:p>
+      <w:pPr>
+        <w:rPr>
+          <w:lang w:val="de-DE"/>
+        </w:rPr>
+      </w:pPr>
+    </w:p>
+    <w:p>
+      <w:pPr>
+        <w:rPr>
+          <w:lang w:val="de-DE"/>
+        </w:rPr>
+      </w:pPr>
+      <w:r>
+        <w:rPr>
+          <w:lang w:val="de-DE"/>
+        </w:rPr>
+        <w:t xml:space="preserve">Das Ziel dieser Studienarbeit ist es, die Grundlagen der Elektronik, Sensortechnik und </w:t>
+      </w:r>
+      <w:proofErr w:type="spellStart"/>
+      <w:r>
+        <w:rPr>
+          <w:lang w:val="de-DE"/>
+        </w:rPr>
+        <w:t>Aktorsteuerung</w:t>
+      </w:r>
+      <w:proofErr w:type="spellEnd"/>
+      <w:r>
+        <w:rPr>
+          <w:lang w:val="de-DE"/>
+        </w:rPr>
+        <w:t xml:space="preserve"> auf dem Raspberry Pi zu vermitteln. Jedes Projekt wurde so gestaltet, dass es praktische Erfahrungen in der Arbeit mit elektronischen Komponenten bietet und einen fundierten Einstieg in die Entwicklung und Umsetzung von IoT-Anwendungen gibt. Zudem wird der Einsatz von </w:t>
+      </w:r>
+      <w:proofErr w:type="spellStart"/>
+      <w:r>
+        <w:rPr>
+          <w:lang w:val="de-DE"/>
+        </w:rPr>
+        <w:t>Jupyter</w:t>
+      </w:r>
+      <w:proofErr w:type="spellEnd"/>
+      <w:r>
+        <w:rPr>
+          <w:lang w:val="de-DE"/>
+        </w:rPr>
+        <w:t xml:space="preserve"> Notebooks als effektives Werkzeug für die Dokumentation und Ausführung von Code hervorgehoben.</w:t>
+      </w:r>
+    </w:p>
+    <w:p>
+      <w:pPr>
+        <w:rPr>
+          <w:lang w:val="de-DE"/>
+        </w:rPr>
+      </w:pPr>
+      <w:r>
+        <w:rPr>
+          <w:lang w:val="de-DE"/>
+        </w:rPr>
+        <w:t>Die Studienarbeit kann sowohl als Grundlage für Einsteiger in die Elektronik als auch als Referenz für fortgeschrittene Anwender dienen, die Interesse an IoT-Projekten und der Arbeit mit dem Raspberry Pi haben.</w:t>
+      </w:r>
+    </w:p>
+    <w:p>
+      <w:pPr>
+        <w:rPr>
+          <w:lang w:val="de-DE"/>
+        </w:rPr>
+      </w:pPr>
+    </w:p>
+    <w:p>
+      <w:pPr>
+        <w:pStyle w:val="berschrift1"/>
         <w:rPr>
           <w:sz w:val="48"/>
           <w:szCs w:val="48"/>
@@ -4694,7 +4824,6 @@
           <w:szCs w:val="48"/>
           <w:lang w:val="de-DE"/>
         </w:rPr>
-        <w:lastRenderedPageBreak/>
         <w:t>Verzeichnis</w:t>
       </w:r>
     </w:p>
@@ -4857,6 +4986,7 @@
         <w:rPr>
           <w:lang w:val="de-DE"/>
         </w:rPr>
+        <w:lastRenderedPageBreak/>
         <w:t>Temperatursensor mit Buzzer und LED (YAHYA)</w:t>
       </w:r>
     </w:p>
@@ -4968,7 +5098,6 @@
         <w:pStyle w:val="berschrift2"/>
       </w:pPr>
       <w:r>
-        <w:lastRenderedPageBreak/>
         <w:t>Motion Sensor (FAIZ)</w:t>
       </w:r>
     </w:p>
@@ -5026,6 +5155,13 @@
           <w:lang w:val="de-DE"/>
         </w:rPr>
       </w:pPr>
+    </w:p>
+    <w:p>
+      <w:pPr>
+        <w:rPr>
+          <w:lang w:val="de-DE"/>
+        </w:rPr>
+      </w:pPr>
       <w:r>
         <w:rPr>
           <w:lang w:val="de-DE"/>
@@ -5428,6 +5564,13 @@
     </w:p>
     <w:p>
       <w:pPr>
+        <w:rPr>
+          <w:lang w:val="de-DE"/>
+        </w:rPr>
+      </w:pPr>
+    </w:p>
+    <w:p>
+      <w:pPr>
         <w:pStyle w:val="berschrift1"/>
         <w:rPr>
           <w:lang w:val="de-DE"/>
@@ -5437,7 +5580,6 @@
         <w:rPr>
           <w:lang w:val="de-DE"/>
         </w:rPr>
-        <w:lastRenderedPageBreak/>
         <w:t>Strukturmuster für ein Projekt</w:t>
       </w:r>
     </w:p>
@@ -5474,6 +5616,33 @@
         </w:rPr>
         <w:t xml:space="preserve"> Motor</w:t>
       </w:r>
+    </w:p>
+    <w:p>
+      <w:pPr>
+        <w:rPr>
+          <w:lang w:val="de-DE"/>
+        </w:rPr>
+      </w:pPr>
+      <w:r>
+        <w:rPr>
+          <w:lang w:val="de-DE"/>
+        </w:rPr>
+        <w:t>0. Bilder-Ordner</w:t>
+      </w:r>
+      <w:r>
+        <w:rPr>
+          <w:lang w:val="de-DE"/>
+        </w:rPr>
+        <w:br/>
+        <w:t xml:space="preserve">     Dieser Ordner enthält klärende Bilder zu den Projektbauteilen sowie zur Schaltungen, die  </w:t>
+      </w:r>
+      <w:r>
+        <w:rPr>
+          <w:lang w:val="de-DE"/>
+        </w:rPr>
+        <w:br/>
+        <w:t xml:space="preserve">     im Projekt genutzt und gezeigt werden.</w:t>
+      </w:r>
       <w:r>
         <w:rPr>
           <w:lang w:val="de-DE"/>
@@ -5711,6 +5880,137 @@
         </w:rPr>
         <w:br/>
       </w:r>
+    </w:p>
+    <w:p>
+      <w:pPr>
+        <w:rPr>
+          <w:lang w:val="de-DE"/>
+        </w:rPr>
+      </w:pPr>
+    </w:p>
+    <w:p>
+      <w:pPr>
+        <w:pStyle w:val="berschrift1"/>
+        <w:rPr>
+          <w:lang w:val="de-DE"/>
+        </w:rPr>
+      </w:pPr>
+      <w:r>
+        <w:rPr>
+          <w:lang w:val="de-DE"/>
+        </w:rPr>
+        <w:lastRenderedPageBreak/>
+        <w:t>Abschlusskapitel</w:t>
+      </w:r>
+    </w:p>
+    <w:p>
+      <w:pPr>
+        <w:rPr>
+          <w:lang w:val="de-DE"/>
+        </w:rPr>
+      </w:pPr>
+    </w:p>
+    <w:p>
+      <w:pPr>
+        <w:rPr>
+          <w:lang w:val="de-DE"/>
+        </w:rPr>
+      </w:pPr>
+      <w:r>
+        <w:rPr>
+          <w:lang w:val="de-DE"/>
+        </w:rPr>
+        <w:t xml:space="preserve">In dieser Studienarbeit wurden verschiedene Projekte zur Steuerung und Datenerfassung mit dem Raspberry Pi erfolgreich umgesetzt und dokumentiert. Insgesamt hat sich die Nutzung von </w:t>
+      </w:r>
+      <w:proofErr w:type="spellStart"/>
+      <w:r>
+        <w:rPr>
+          <w:lang w:val="de-DE"/>
+        </w:rPr>
+        <w:t>Jupyter</w:t>
+      </w:r>
+      <w:proofErr w:type="spellEnd"/>
+      <w:r>
+        <w:rPr>
+          <w:lang w:val="de-DE"/>
+        </w:rPr>
+        <w:t xml:space="preserve"> Notebooks als wertvolles Werkzeug erwiesen, um komplexe Zusammenhänge und Programmierungen übersichtlich darzustellen. Die interaktive Struktur von </w:t>
+      </w:r>
+      <w:proofErr w:type="spellStart"/>
+      <w:r>
+        <w:rPr>
+          <w:lang w:val="de-DE"/>
+        </w:rPr>
+        <w:t>Jupyter</w:t>
+      </w:r>
+      <w:proofErr w:type="spellEnd"/>
+      <w:r>
+        <w:rPr>
+          <w:lang w:val="de-DE"/>
+        </w:rPr>
+        <w:t xml:space="preserve"> hat es möglich gemacht, Code, Daten und Ergebnisse direkt miteinander zu verknüpfen, was sowohl für die Entwicklung als auch für die Dokumentation der Projekte von Vorteil war.</w:t>
+      </w:r>
+    </w:p>
+    <w:p>
+      <w:pPr>
+        <w:rPr>
+          <w:lang w:val="de-DE"/>
+        </w:rPr>
+      </w:pPr>
+      <w:r>
+        <w:rPr>
+          <w:lang w:val="de-DE"/>
+        </w:rPr>
+        <w:t xml:space="preserve">Besonders gut hat die Visualisierung von Sensordaten mit der </w:t>
+      </w:r>
+      <w:proofErr w:type="spellStart"/>
+      <w:r>
+        <w:rPr>
+          <w:lang w:val="de-DE"/>
+        </w:rPr>
+        <w:t>Matplotlib</w:t>
+      </w:r>
+      <w:proofErr w:type="spellEnd"/>
+      <w:r>
+        <w:rPr>
+          <w:lang w:val="de-DE"/>
+        </w:rPr>
+        <w:t>-Bibliothek funktioniert, da sie es erlaubte, Messwerte in Echtzeit und ansprechend zu präsentieren. Allerdings stellte die Einrichtung des Raspberry Pi als Access Point einen besonders aufwendigen Schritt dar, da dabei einige Herausforderungen bei der Netzwerkkonfiguration überwunden werden mussten. Auch die Integration verschiedener Sensoren erforderte detaillierte Anpassungen und Tests, um eine zuverlässige und genaue Datenerfassung zu gewährleisten.</w:t>
+      </w:r>
+    </w:p>
+    <w:p>
+      <w:pPr>
+        <w:rPr>
+          <w:lang w:val="de-DE"/>
+        </w:rPr>
+      </w:pPr>
+      <w:r>
+        <w:rPr>
+          <w:lang w:val="de-DE"/>
+        </w:rPr>
+        <w:t xml:space="preserve">Insgesamt hat das Projekt gezeigt, dass der Raspberry Pi eine vielseitige und leistungsstarke Plattform für experimentelles Lernen und die Anwendung von Steuerungs- und Datenerfassungsmethoden ist. </w:t>
+      </w:r>
+      <w:proofErr w:type="spellStart"/>
+      <w:r>
+        <w:rPr>
+          <w:lang w:val="de-DE"/>
+        </w:rPr>
+        <w:t>Jupyter</w:t>
+      </w:r>
+      <w:proofErr w:type="spellEnd"/>
+      <w:r>
+        <w:rPr>
+          <w:lang w:val="de-DE"/>
+        </w:rPr>
+        <w:t xml:space="preserve"> Notebooks haben diesen Prozess zusätzlich vereinfacht und zu einem umfassenden, interaktiven Lernerlebnis beigetragen.</w:t>
+      </w:r>
+    </w:p>
+    <w:p>
+      <w:pPr>
+        <w:rPr>
+          <w:lang w:val="de-DE"/>
+        </w:rPr>
+      </w:pPr>
     </w:p>
     <w:sectPr>
       <w:pgSz w:w="12240" w:h="15840"/>

--- a/Studienarbeit_Verzeichnis.docx
+++ b/Studienarbeit_Verzeichnis.docx
@@ -1,6 +1,6 @@
 
 <file path=word/document.xml><?xml version="1.0" encoding="utf-8"?>
-<w:document xmlns:wpc="http://schemas.microsoft.com/office/word/2010/wordprocessingCanvas" xmlns:cx="http://schemas.microsoft.com/office/drawing/2014/chartex" xmlns:cx1="http://schemas.microsoft.com/office/drawing/2015/9/8/chartex" xmlns:cx2="http://schemas.microsoft.com/office/drawing/2015/10/21/chartex" xmlns:cx3="http://schemas.microsoft.com/office/drawing/2016/5/9/chartex" xmlns:cx4="http://schemas.microsoft.com/office/drawing/2016/5/10/chartex" xmlns:cx5="http://schemas.microsoft.com/office/drawing/2016/5/11/chartex" xmlns:cx6="http://schemas.microsoft.com/office/drawing/2016/5/12/chartex" xmlns:cx7="http://schemas.microsoft.com/office/drawing/2016/5/13/chartex" xmlns:cx8="http://schemas.microsoft.com/office/drawing/2016/5/14/chartex" xmlns:mc="http://schemas.openxmlformats.org/markup-compatibility/2006" xmlns:aink="http://schemas.microsoft.com/office/drawing/2016/ink" xmlns:am3d="http://schemas.microsoft.com/office/drawing/2017/model3d" xmlns:o="urn:schemas-microsoft-com:office:office" xmlns:oel="http://schemas.microsoft.com/office/2019/extlst" xmlns:r="http://schemas.openxmlformats.org/officeDocument/2006/relationships" xmlns:m="http://schemas.openxmlformats.org/officeDocument/2006/math" xmlns:v="urn:schemas-microsoft-com:vml" xmlns:wp14="http://schemas.microsoft.com/office/word/2010/wordprocessingDrawing" xmlns:wp="http://schemas.openxmlformats.org/drawingml/2006/wordprocessingDrawing" xmlns:w10="urn:schemas-microsoft-com:office:word" xmlns:w="http://schemas.openxmlformats.org/wordprocessingml/2006/main" xmlns:w14="http://schemas.microsoft.com/office/word/2010/wordml" xmlns:w15="http://schemas.microsoft.com/office/word/2012/wordml" xmlns:w16cex="http://schemas.microsoft.com/office/word/2018/wordml/cex" xmlns:w16cid="http://schemas.microsoft.com/office/word/2016/wordml/cid" xmlns:w16="http://schemas.microsoft.com/office/word/2018/wordml" xmlns:w16du="http://schemas.microsoft.com/office/word/2023/wordml/word16du" xmlns:w16sdtdh="http://schemas.microsoft.com/office/word/2020/wordml/sdtdatahash" xmlns:w16se="http://schemas.microsoft.com/office/word/2015/wordml/symex" xmlns:wpg="http://schemas.microsoft.com/office/word/2010/wordprocessingGroup" xmlns:wpi="http://schemas.microsoft.com/office/word/2010/wordprocessingInk" xmlns:wne="http://schemas.microsoft.com/office/word/2006/wordml" xmlns:wps="http://schemas.microsoft.com/office/word/2010/wordprocessingShape" mc:Ignorable="w14 w15 w16se w16cid w16 w16cex w16sdtdh w16du wp14">
+<w:document xmlns:wpc="http://schemas.microsoft.com/office/word/2010/wordprocessingCanvas" xmlns:cx="http://schemas.microsoft.com/office/drawing/2014/chartex" xmlns:cx1="http://schemas.microsoft.com/office/drawing/2015/9/8/chartex" xmlns:cx2="http://schemas.microsoft.com/office/drawing/2015/10/21/chartex" xmlns:cx3="http://schemas.microsoft.com/office/drawing/2016/5/9/chartex" xmlns:cx4="http://schemas.microsoft.com/office/drawing/2016/5/10/chartex" xmlns:cx5="http://schemas.microsoft.com/office/drawing/2016/5/11/chartex" xmlns:cx6="http://schemas.microsoft.com/office/drawing/2016/5/12/chartex" xmlns:cx7="http://schemas.microsoft.com/office/drawing/2016/5/13/chartex" xmlns:cx8="http://schemas.microsoft.com/office/drawing/2016/5/14/chartex" xmlns:mc="http://schemas.openxmlformats.org/markup-compatibility/2006" xmlns:aink="http://schemas.microsoft.com/office/drawing/2016/ink" xmlns:am3d="http://schemas.microsoft.com/office/drawing/2017/model3d" xmlns:o="urn:schemas-microsoft-com:office:office" xmlns:r="http://schemas.openxmlformats.org/officeDocument/2006/relationships" xmlns:m="http://schemas.openxmlformats.org/officeDocument/2006/math" xmlns:v="urn:schemas-microsoft-com:vml" xmlns:wp14="http://schemas.microsoft.com/office/word/2010/wordprocessingDrawing" xmlns:wp="http://schemas.openxmlformats.org/drawingml/2006/wordprocessingDrawing" xmlns:w10="urn:schemas-microsoft-com:office:word" xmlns:w="http://schemas.openxmlformats.org/wordprocessingml/2006/main" xmlns:w14="http://schemas.microsoft.com/office/word/2010/wordml" xmlns:w15="http://schemas.microsoft.com/office/word/2012/wordml" xmlns:w16cid="http://schemas.microsoft.com/office/word/2016/wordml/cid" xmlns:w16se="http://schemas.microsoft.com/office/word/2015/wordml/symex" xmlns:wpg="http://schemas.microsoft.com/office/word/2010/wordprocessingGroup" xmlns:wpi="http://schemas.microsoft.com/office/word/2010/wordprocessingInk" xmlns:wne="http://schemas.microsoft.com/office/word/2006/wordml" xmlns:wps="http://schemas.microsoft.com/office/word/2010/wordprocessingShape" mc:Ignorable="w14 w15 w16se w16cid wp14">
   <w:body>
     <w:sdt>
       <w:sdtPr>
@@ -155,6 +155,7 @@
                                       <w:calendar w:val="gregorian"/>
                                     </w:date>
                                   </w:sdtPr>
+                                  <w:sdtEndPr/>
                                   <w:sdtContent>
                                     <w:p>
                                       <w:pPr>
@@ -3434,7 +3435,7 @@
               </mc:Choice>
               <mc:Fallback>
                 <w:pict>
-                  <v:group w14:anchorId="2AC95B07" id="Gruppe 2" o:spid="_x0000_s1026" style="position:absolute;margin-left:0;margin-top:0;width:172.8pt;height:718.55pt;z-index:-251660800;mso-width-percent:330;mso-height-percent:950;mso-left-percent:40;mso-position-horizontal-relative:page;mso-position-vertical:center;mso-position-vertical-relative:page;mso-width-percent:330;mso-height-percent:950;mso-left-percent:40" coordsize="21945,91257" o:gfxdata="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">
+                  <v:group w14:anchorId="2AC95B07" id="Gruppe 2" o:spid="_x0000_s1026" style="position:absolute;margin-left:0;margin-top:0;width:172.8pt;height:718.55pt;z-index:-251660800;mso-width-percent:330;mso-height-percent:950;mso-left-percent:40;mso-position-horizontal-relative:page;mso-position-vertical:center;mso-position-vertical-relative:page;mso-width-percent:330;mso-height-percent:950;mso-left-percent:40" coordsize="21945,91257" o:gfxdata="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">
                     <v:rect id="Rechteck 3" o:spid="_x0000_s1027" style="position:absolute;width:1945;height:91257;visibility:visible;mso-wrap-style:square;v-text-anchor:middle" o:gfxdata="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" fillcolor="#1f497d [3215]" stroked="f" strokeweight="2pt"/>
                     <v:shapetype id="_x0000_t15" coordsize="21600,21600" o:spt="15" adj="16200" path="m@0,l,,,21600@0,21600,21600,10800xe">
                       <v:stroke joinstyle="miter"/>
@@ -3468,6 +3469,7 @@
                                 <w:calendar w:val="gregorian"/>
                               </w:date>
                             </w:sdtPr>
+                            <w:sdtEndPr/>
                             <w:sdtContent>
                               <w:p>
                                 <w:pPr>
@@ -3805,7 +3807,7 @@
                     <v:stroke joinstyle="miter"/>
                     <v:path gradientshapeok="t" o:connecttype="rect"/>
                   </v:shapetype>
-                  <v:shape id="Textfeld 27" o:spid="_x0000_s1055" type="#_x0000_t202" style="position:absolute;margin-left:408.45pt;margin-top:694.55pt;width:172.3pt;height:28.8pt;z-index:251658752;visibility:visible;mso-wrap-style:square;mso-width-percent:0;mso-height-percent:0;mso-wrap-distance-left:9pt;mso-wrap-distance-top:0;mso-wrap-distance-right:9pt;mso-wrap-distance-bottom:0;mso-position-horizontal:absolute;mso-position-horizontal-relative:page;mso-position-vertical:absolute;mso-position-vertical-relative:page;mso-width-percent:0;mso-height-percent:0;mso-width-relative:page;mso-height-relative:margin;v-text-anchor:bottom" o:gfxdata="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" filled="f" stroked="f" strokeweight=".5pt">
+                  <v:shape id="Textfeld 27" o:spid="_x0000_s1055" type="#_x0000_t202" style="position:absolute;margin-left:408.45pt;margin-top:694.55pt;width:172.3pt;height:28.8pt;z-index:251658752;visibility:visible;mso-wrap-style:square;mso-width-percent:0;mso-height-percent:0;mso-wrap-distance-left:9pt;mso-wrap-distance-top:0;mso-wrap-distance-right:9pt;mso-wrap-distance-bottom:0;mso-position-horizontal:absolute;mso-position-horizontal-relative:page;mso-position-vertical:absolute;mso-position-vertical-relative:page;mso-width-percent:0;mso-height-percent:0;mso-width-relative:page;mso-height-relative:margin;v-text-anchor:bottom" o:gfxdata="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" filled="f" stroked="f" strokeweight=".5pt">
                     <v:textbox style="mso-fit-shape-to-text:t" inset="0,0,0,0">
                       <w:txbxContent>
                         <w:p>
@@ -4015,6 +4017,7 @@
                                     <w:dataBinding w:prefixMappings="xmlns:ns0='http://schemas.openxmlformats.org/officeDocument/2006/extended-properties' " w:xpath="/ns0:Properties[1]/ns0:Company[1]" w:storeItemID="{6668398D-A668-4E3E-A5EB-62B293D839F1}"/>
                                     <w:text/>
                                   </w:sdtPr>
+                                  <w:sdtEndPr/>
                                   <w:sdtContent>
                                     <w:r>
                                       <w:rPr>
@@ -4068,7 +4071,7 @@
               </mc:Choice>
               <mc:Fallback>
                 <w:pict>
-                  <v:shape w14:anchorId="1FF8F74D" id="_x0000_s1056" type="#_x0000_t202" style="position:absolute;margin-left:0;margin-top:0;width:153.6pt;height:28.8pt;z-index:251657728;visibility:visible;mso-wrap-style:square;mso-width-percent:0;mso-height-percent:0;mso-left-percent:420;mso-top-percent:880;mso-wrap-distance-left:9pt;mso-wrap-distance-top:0;mso-wrap-distance-right:9pt;mso-wrap-distance-bottom:0;mso-position-horizontal-relative:page;mso-position-vertical-relative:page;mso-width-percent:0;mso-height-percent:0;mso-left-percent:420;mso-top-percent:880;mso-width-relative:page;mso-height-relative:margin;v-text-anchor:bottom" o:gfxdata="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" filled="f" stroked="f" strokeweight=".5pt">
+                  <v:shape w14:anchorId="1FF8F74D" id="_x0000_s1056" type="#_x0000_t202" style="position:absolute;margin-left:0;margin-top:0;width:153.6pt;height:28.8pt;z-index:251657728;visibility:visible;mso-wrap-style:square;mso-width-percent:0;mso-height-percent:0;mso-left-percent:420;mso-top-percent:880;mso-wrap-distance-left:9pt;mso-wrap-distance-top:0;mso-wrap-distance-right:9pt;mso-wrap-distance-bottom:0;mso-position-horizontal-relative:page;mso-position-vertical-relative:page;mso-width-percent:0;mso-height-percent:0;mso-left-percent:420;mso-top-percent:880;mso-width-relative:page;mso-height-relative:margin;v-text-anchor:bottom" o:gfxdata="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" filled="f" stroked="f" strokeweight=".5pt">
                     <v:textbox style="mso-fit-shape-to-text:t" inset="0,0,0,0">
                       <w:txbxContent>
                         <w:p>
@@ -4146,6 +4149,7 @@
                               <w:dataBinding w:prefixMappings="xmlns:ns0='http://schemas.openxmlformats.org/officeDocument/2006/extended-properties' " w:xpath="/ns0:Properties[1]/ns0:Company[1]" w:storeItemID="{6668398D-A668-4E3E-A5EB-62B293D839F1}"/>
                               <w:text/>
                             </w:sdtPr>
+                            <w:sdtEndPr/>
                             <w:sdtContent>
                               <w:r>
                                 <w:rPr>
@@ -4282,6 +4286,7 @@
                                     <w:dataBinding w:prefixMappings="xmlns:ns0='http://purl.org/dc/elements/1.1/' xmlns:ns1='http://schemas.openxmlformats.org/package/2006/metadata/core-properties' " w:xpath="/ns1:coreProperties[1]/ns0:title[1]" w:storeItemID="{6C3C8BC8-F283-45AE-878A-BAB7291924A1}"/>
                                     <w:text/>
                                   </w:sdtPr>
+                                  <w:sdtEndPr/>
                                   <w:sdtContent>
                                     <w:r>
                                       <w:rPr>
@@ -4320,6 +4325,7 @@
                                     <w:dataBinding w:prefixMappings="xmlns:ns0='http://purl.org/dc/elements/1.1/' xmlns:ns1='http://schemas.openxmlformats.org/package/2006/metadata/core-properties' " w:xpath="/ns1:coreProperties[1]/ns0:subject[1]" w:storeItemID="{6C3C8BC8-F283-45AE-878A-BAB7291924A1}"/>
                                     <w:text/>
                                   </w:sdtPr>
+                                  <w:sdtEndPr/>
                                   <w:sdtContent>
                                     <w:r>
                                       <w:rPr>
@@ -4348,7 +4354,27 @@
                                         <w:szCs w:val="36"/>
                                         <w:lang w:val="de-DE"/>
                                       </w:rPr>
-                                      <w:t xml:space="preserve"> zur IoT-Steuerung und Datenerfassung: Sensor- und </w:t>
+                                      <w:t xml:space="preserve"> zur </w:t>
+                                    </w:r>
+                                    <w:proofErr w:type="spellStart"/>
+                                    <w:r>
+                                      <w:rPr>
+                                        <w:color w:val="404040" w:themeColor="text1" w:themeTint="BF"/>
+                                        <w:sz w:val="36"/>
+                                        <w:szCs w:val="36"/>
+                                        <w:lang w:val="de-DE"/>
+                                      </w:rPr>
+                                      <w:t>IoT</w:t>
+                                    </w:r>
+                                    <w:proofErr w:type="spellEnd"/>
+                                    <w:r>
+                                      <w:rPr>
+                                        <w:color w:val="404040" w:themeColor="text1" w:themeTint="BF"/>
+                                        <w:sz w:val="36"/>
+                                        <w:szCs w:val="36"/>
+                                        <w:lang w:val="de-DE"/>
+                                      </w:rPr>
+                                      <w:t xml:space="preserve">-Steuerung und Datenerfassung: Sensor- und </w:t>
                                     </w:r>
                                     <w:proofErr w:type="spellStart"/>
                                     <w:r>
@@ -4395,7 +4421,7 @@
               </mc:Choice>
               <mc:Fallback>
                 <w:pict>
-                  <v:shape w14:anchorId="3DFD2361" id="Textfeld 29" o:spid="_x0000_s1057" type="#_x0000_t202" style="position:absolute;margin-left:0;margin-top:0;width:299.05pt;height:180pt;z-index:251654656;visibility:visible;mso-wrap-style:square;mso-width-percent:0;mso-height-percent:0;mso-left-percent:420;mso-top-percent:175;mso-wrap-distance-left:9pt;mso-wrap-distance-top:0;mso-wrap-distance-right:9pt;mso-wrap-distance-bottom:0;mso-position-horizontal-relative:page;mso-position-vertical-relative:page;mso-width-percent:0;mso-height-percent:0;mso-left-percent:420;mso-top-percent:175;mso-width-relative:page;mso-height-relative:margin;v-text-anchor:top" o:gfxdata="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" filled="f" stroked="f" strokeweight=".5pt">
+                  <v:shape w14:anchorId="3DFD2361" id="Textfeld 29" o:spid="_x0000_s1057" type="#_x0000_t202" style="position:absolute;margin-left:0;margin-top:0;width:299.05pt;height:180pt;z-index:251654656;visibility:visible;mso-wrap-style:square;mso-width-percent:0;mso-height-percent:0;mso-left-percent:420;mso-top-percent:175;mso-wrap-distance-left:9pt;mso-wrap-distance-top:0;mso-wrap-distance-right:9pt;mso-wrap-distance-bottom:0;mso-position-horizontal-relative:page;mso-position-vertical-relative:page;mso-width-percent:0;mso-height-percent:0;mso-left-percent:420;mso-top-percent:175;mso-width-relative:page;mso-height-relative:margin;v-text-anchor:top" o:gfxdata="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" filled="f" stroked="f" strokeweight=".5pt">
                     <v:textbox inset="0,0,0,0">
                       <w:txbxContent>
                         <w:p>
@@ -4423,6 +4449,7 @@
                               <w:dataBinding w:prefixMappings="xmlns:ns0='http://purl.org/dc/elements/1.1/' xmlns:ns1='http://schemas.openxmlformats.org/package/2006/metadata/core-properties' " w:xpath="/ns1:coreProperties[1]/ns0:title[1]" w:storeItemID="{6C3C8BC8-F283-45AE-878A-BAB7291924A1}"/>
                               <w:text/>
                             </w:sdtPr>
+                            <w:sdtEndPr/>
                             <w:sdtContent>
                               <w:r>
                                 <w:rPr>
@@ -4461,6 +4488,7 @@
                               <w:dataBinding w:prefixMappings="xmlns:ns0='http://purl.org/dc/elements/1.1/' xmlns:ns1='http://schemas.openxmlformats.org/package/2006/metadata/core-properties' " w:xpath="/ns1:coreProperties[1]/ns0:subject[1]" w:storeItemID="{6C3C8BC8-F283-45AE-878A-BAB7291924A1}"/>
                               <w:text/>
                             </w:sdtPr>
+                            <w:sdtEndPr/>
                             <w:sdtContent>
                               <w:r>
                                 <w:rPr>
@@ -4489,7 +4517,27 @@
                                   <w:szCs w:val="36"/>
                                   <w:lang w:val="de-DE"/>
                                 </w:rPr>
-                                <w:t xml:space="preserve"> zur IoT-Steuerung und Datenerfassung: Sensor- und </w:t>
+                                <w:t xml:space="preserve"> zur </w:t>
+                              </w:r>
+                              <w:proofErr w:type="spellStart"/>
+                              <w:r>
+                                <w:rPr>
+                                  <w:color w:val="404040" w:themeColor="text1" w:themeTint="BF"/>
+                                  <w:sz w:val="36"/>
+                                  <w:szCs w:val="36"/>
+                                  <w:lang w:val="de-DE"/>
+                                </w:rPr>
+                                <w:t>IoT</w:t>
+                              </w:r>
+                              <w:proofErr w:type="spellEnd"/>
+                              <w:r>
+                                <w:rPr>
+                                  <w:color w:val="404040" w:themeColor="text1" w:themeTint="BF"/>
+                                  <w:sz w:val="36"/>
+                                  <w:szCs w:val="36"/>
+                                  <w:lang w:val="de-DE"/>
+                                </w:rPr>
+                                <w:t xml:space="preserve">-Steuerung und Datenerfassung: Sensor- und </w:t>
                               </w:r>
                               <w:proofErr w:type="spellStart"/>
                               <w:r>
@@ -4858,7 +4906,13 @@
         <w:rPr>
           <w:lang w:val="de-DE"/>
         </w:rPr>
-        <w:t>Steuerung von LEDs mit PWM-Signalen auf dem Raspberry Pi. Ziel ist es, die grundlegenden Konzepte der GPIO-Steuerung und PWM-Anwendung für LED-Helligkeitsregulierung zu verstehen.</w:t>
+        <w:t>Steuerung von LEDs mit PWM-Signalen auf dem Raspberry Pi. Ziel ist es, die grundlegenden Konzepte der GPIO-Steuerung und PWM-Anwen</w:t>
+      </w:r>
+      <w:r>
+        <w:rPr>
+          <w:lang w:val="de-DE"/>
+        </w:rPr>
+        <w:t>dung für LED-Helligkeitsregulierung zu verstehen.</w:t>
       </w:r>
     </w:p>
     <w:p>
@@ -4920,7 +4974,13 @@
         <w:rPr>
           <w:lang w:val="de-DE"/>
         </w:rPr>
-        <w:t>-Bibliothek werden die Daten als Diagramm visualisiert, um Veränderungen anschaulich darzustellen.</w:t>
+        <w:t>-Bibliothek werden die Daten als Diagramm visualisiert, um Verän</w:t>
+      </w:r>
+      <w:r>
+        <w:rPr>
+          <w:lang w:val="de-DE"/>
+        </w:rPr>
+        <w:t>derungen anschaulich darzustellen.</w:t>
       </w:r>
     </w:p>
     <w:p>
@@ -4951,7 +5011,13 @@
         <w:rPr>
           <w:lang w:val="de-DE"/>
         </w:rPr>
-        <w:t>Ein Servomotor wird über den Raspberry Pi gesteuert und bewegt sich je nach Vorgabe in Winkelstellungen zwischen 0 und 180 Grad. Dieses Projekt vermittelt die Anwendung der Pulsweitenmodulation (PWM) zur präzisen Steuerung von Servomotoren.</w:t>
+        <w:t>Ein Servomotor wird über den Raspberry Pi gesteuert und bewegt sich je nach Vorgabe in Winkelstellungen zwischen 0 und 180 Grad. Dieses Projekt vermittelt die Anwendung der</w:t>
+      </w:r>
+      <w:r>
+        <w:rPr>
+          <w:lang w:val="de-DE"/>
+        </w:rPr>
+        <w:t xml:space="preserve"> Pulsweitenmodulation (PWM) zur präzisen Steuerung von Servomotoren.</w:t>
       </w:r>
     </w:p>
     <w:p>
@@ -5000,7 +5066,13 @@
         <w:rPr>
           <w:lang w:val="de-DE"/>
         </w:rPr>
-        <w:t>Mithilfe des BME680-Sensors wird die Umgebungstemperatur überwacht. Erreicht die Temperatur einen bestimmten Wert, sendet eine LED und ein Buzzer ein SOS-Signal, wodurch praxisorientierte Anwendungen der Temperatursteuerung demonstriert werden.</w:t>
+        <w:t>Mithilfe des BME680-Sensors wird die Umgebungstemperatur überwacht. Erreicht die Temperatur einen bestimmten Wert,</w:t>
+      </w:r>
+      <w:r>
+        <w:rPr>
+          <w:lang w:val="de-DE"/>
+        </w:rPr>
+        <w:t xml:space="preserve"> sendet eine LED und ein Buzzer ein SOS-Signal, wodurch praxisorientierte Anwendungen der Temperatursteuerung demonstriert werden.</w:t>
       </w:r>
     </w:p>
     <w:p>
@@ -5040,7 +5112,13 @@
         <w:rPr>
           <w:lang w:val="de-DE"/>
         </w:rPr>
-        <w:t>In diesem Projekt wird der DEBO SENS 9AXIS Sensor genutzt, um Bewegungs- und Lageinformationen zu erfassen und darzustellen. Die aufgezeichneten Daten werden mit geeigneten Funktionen analysiert und visualisiert.</w:t>
+        <w:t>In diesem Projekt wird der DEBO SENS 9AXIS Sensor genutzt,</w:t>
+      </w:r>
+      <w:r>
+        <w:rPr>
+          <w:lang w:val="de-DE"/>
+        </w:rPr>
+        <w:t xml:space="preserve"> um Bewegungs- und Lageinformationen zu erfassen und darzustellen. Die aufgezeichneten Daten werden mit geeigneten Funktionen analysiert und visualisiert.</w:t>
       </w:r>
     </w:p>
     <w:p>
@@ -5066,7 +5144,13 @@
         <w:rPr>
           <w:lang w:val="de-DE"/>
         </w:rPr>
-        <w:t xml:space="preserve">Steuerung einer 8x8-LED-Matrix zur Darstellung verschiedener Leuchtmuster. Hierbei wird das </w:t>
+        <w:t>Steuerung einer 8x8-LED-Matrix zur Darstellung verschied</w:t>
+      </w:r>
+      <w:r>
+        <w:rPr>
+          <w:lang w:val="de-DE"/>
+        </w:rPr>
+        <w:t xml:space="preserve">ener Leuchtmuster. Hierbei wird das </w:t>
       </w:r>
       <w:proofErr w:type="spellStart"/>
       <w:r>
@@ -5113,19 +5197,13 @@
         </w:rPr>
         <w:t xml:space="preserve">Mit dem HC-SR501-Bewegungssensor wird Bewegung erkannt und über eine blinkende LED signalisiert. Dieses Projekt verdeutlicht die Grundlagen der Bewegungserkennung mithilfe des </w:t>
       </w:r>
-      <w:proofErr w:type="spellStart"/>
+      <w:bookmarkStart w:id="0" w:name="_GoBack"/>
+      <w:bookmarkEnd w:id="0"/>
       <w:r>
         <w:rPr>
           <w:lang w:val="de-DE"/>
         </w:rPr>
-        <w:t>Freenove</w:t>
-      </w:r>
-      <w:proofErr w:type="spellEnd"/>
-      <w:r>
-        <w:rPr>
-          <w:lang w:val="de-DE"/>
-        </w:rPr>
-        <w:t xml:space="preserve"> Projects Kit und des Raspberry Pi.</w:t>
+        <w:t xml:space="preserve"> des Raspberry Pi.</w:t>
       </w:r>
     </w:p>
     <w:p>
@@ -5181,7 +5259,13 @@
           <w:lang w:val="de-DE"/>
         </w:rPr>
         <w:lastRenderedPageBreak/>
-        <w:t>Allgemeine Notebooks</w:t>
+        <w:t>Allgemein</w:t>
+      </w:r>
+      <w:r>
+        <w:rPr>
+          <w:lang w:val="de-DE"/>
+        </w:rPr>
+        <w:t>e Notebooks</w:t>
       </w:r>
     </w:p>
     <w:p>
@@ -5328,7 +5412,13 @@
         <w:rPr>
           <w:lang w:val="de-DE"/>
         </w:rPr>
-        <w:t>-Bibliothek zur Datenvisualisierung, die in Projekten zur Anzeige von Sensordaten verwendet wird.</w:t>
+        <w:t>-Bibliothek zur Datenvisuali</w:t>
+      </w:r>
+      <w:r>
+        <w:rPr>
+          <w:lang w:val="de-DE"/>
+        </w:rPr>
+        <w:t>sierung, die in Projekten zur Anzeige von Sensordaten verwendet wird.</w:t>
       </w:r>
     </w:p>
     <w:p>
@@ -5404,7 +5494,13 @@
         <w:rPr>
           <w:lang w:val="de-DE"/>
         </w:rPr>
-        <w:t xml:space="preserve">Einrichtung und Konfiguration des Raspberry Pi für die Nutzung mit </w:t>
+        <w:t xml:space="preserve">Einrichtung </w:t>
+      </w:r>
+      <w:r>
+        <w:rPr>
+          <w:lang w:val="de-DE"/>
+        </w:rPr>
+        <w:t xml:space="preserve">und Konfiguration des Raspberry Pi für die Nutzung mit </w:t>
       </w:r>
       <w:proofErr w:type="spellStart"/>
       <w:r>
@@ -5473,7 +5569,14 @@
           <w:rStyle w:val="berschrift3Zchn"/>
           <w:lang w:val="de-DE"/>
         </w:rPr>
-        <w:t>Raspberry_Pi_AccessPoint_Setup.md:</w:t>
+        <w:t>Raspberry_Pi_AccessPoint_Setup</w:t>
+      </w:r>
+      <w:r>
+        <w:rPr>
+          <w:rStyle w:val="berschrift3Zchn"/>
+          <w:lang w:val="de-DE"/>
+        </w:rPr>
+        <w:t>.md:</w:t>
       </w:r>
       <w:r>
         <w:rPr>
@@ -5546,7 +5649,13 @@
         <w:rPr>
           <w:lang w:val="de-DE"/>
         </w:rPr>
-        <w:t xml:space="preserve"> Notebooks auf dem Raspberry Pi, inklusive Tipps zur Code-Entwicklung und -Ausführung.</w:t>
+        <w:t xml:space="preserve"> Notebooks auf dem Raspberry Pi, inklusive </w:t>
+      </w:r>
+      <w:r>
+        <w:rPr>
+          <w:lang w:val="de-DE"/>
+        </w:rPr>
+        <w:t>Tipps zur Code-Entwicklung und -Ausführung.</w:t>
       </w:r>
     </w:p>
     <w:p>
@@ -6025,7 +6134,7 @@
 </file>
 
 <file path=word/numbering.xml><?xml version="1.0" encoding="utf-8"?>
-<w:numbering xmlns:wpc="http://schemas.microsoft.com/office/word/2010/wordprocessingCanvas" xmlns:cx="http://schemas.microsoft.com/office/drawing/2014/chartex" xmlns:cx1="http://schemas.microsoft.com/office/drawing/2015/9/8/chartex" xmlns:cx2="http://schemas.microsoft.com/office/drawing/2015/10/21/chartex" xmlns:cx3="http://schemas.microsoft.com/office/drawing/2016/5/9/chartex" xmlns:cx4="http://schemas.microsoft.com/office/drawing/2016/5/10/chartex" xmlns:cx5="http://schemas.microsoft.com/office/drawing/2016/5/11/chartex" xmlns:cx6="http://schemas.microsoft.com/office/drawing/2016/5/12/chartex" xmlns:cx7="http://schemas.microsoft.com/office/drawing/2016/5/13/chartex" xmlns:cx8="http://schemas.microsoft.com/office/drawing/2016/5/14/chartex" xmlns:mc="http://schemas.openxmlformats.org/markup-compatibility/2006" xmlns:aink="http://schemas.microsoft.com/office/drawing/2016/ink" xmlns:am3d="http://schemas.microsoft.com/office/drawing/2017/model3d" xmlns:o="urn:schemas-microsoft-com:office:office" xmlns:oel="http://schemas.microsoft.com/office/2019/extlst" xmlns:r="http://schemas.openxmlformats.org/officeDocument/2006/relationships" xmlns:m="http://schemas.openxmlformats.org/officeDocument/2006/math" xmlns:v="urn:schemas-microsoft-com:vml" xmlns:wp14="http://schemas.microsoft.com/office/word/2010/wordprocessingDrawing" xmlns:wp="http://schemas.openxmlformats.org/drawingml/2006/wordprocessingDrawing" xmlns:w10="urn:schemas-microsoft-com:office:word" xmlns:w="http://schemas.openxmlformats.org/wordprocessingml/2006/main" xmlns:w14="http://schemas.microsoft.com/office/word/2010/wordml" xmlns:w15="http://schemas.microsoft.com/office/word/2012/wordml" xmlns:w16cex="http://schemas.microsoft.com/office/word/2018/wordml/cex" xmlns:w16cid="http://schemas.microsoft.com/office/word/2016/wordml/cid" xmlns:w16="http://schemas.microsoft.com/office/word/2018/wordml" xmlns:w16du="http://schemas.microsoft.com/office/word/2023/wordml/word16du" xmlns:w16sdtdh="http://schemas.microsoft.com/office/word/2020/wordml/sdtdatahash" xmlns:w16se="http://schemas.microsoft.com/office/word/2015/wordml/symex" xmlns:wpg="http://schemas.microsoft.com/office/word/2010/wordprocessingGroup" xmlns:wpi="http://schemas.microsoft.com/office/word/2010/wordprocessingInk" xmlns:wne="http://schemas.microsoft.com/office/word/2006/wordml" xmlns:wps="http://schemas.microsoft.com/office/word/2010/wordprocessingShape" mc:Ignorable="w14 w15 w16se w16cid w16 w16cex w16sdtdh w16du wp14">
+<w:numbering xmlns:wpc="http://schemas.microsoft.com/office/word/2010/wordprocessingCanvas" xmlns:cx="http://schemas.microsoft.com/office/drawing/2014/chartex" xmlns:cx1="http://schemas.microsoft.com/office/drawing/2015/9/8/chartex" xmlns:cx2="http://schemas.microsoft.com/office/drawing/2015/10/21/chartex" xmlns:cx3="http://schemas.microsoft.com/office/drawing/2016/5/9/chartex" xmlns:cx4="http://schemas.microsoft.com/office/drawing/2016/5/10/chartex" xmlns:cx5="http://schemas.microsoft.com/office/drawing/2016/5/11/chartex" xmlns:cx6="http://schemas.microsoft.com/office/drawing/2016/5/12/chartex" xmlns:cx7="http://schemas.microsoft.com/office/drawing/2016/5/13/chartex" xmlns:cx8="http://schemas.microsoft.com/office/drawing/2016/5/14/chartex" xmlns:mc="http://schemas.openxmlformats.org/markup-compatibility/2006" xmlns:aink="http://schemas.microsoft.com/office/drawing/2016/ink" xmlns:am3d="http://schemas.microsoft.com/office/drawing/2017/model3d" xmlns:o="urn:schemas-microsoft-com:office:office" xmlns:r="http://schemas.openxmlformats.org/officeDocument/2006/relationships" xmlns:m="http://schemas.openxmlformats.org/officeDocument/2006/math" xmlns:v="urn:schemas-microsoft-com:vml" xmlns:wp14="http://schemas.microsoft.com/office/word/2010/wordprocessingDrawing" xmlns:wp="http://schemas.openxmlformats.org/drawingml/2006/wordprocessingDrawing" xmlns:w10="urn:schemas-microsoft-com:office:word" xmlns:w="http://schemas.openxmlformats.org/wordprocessingml/2006/main" xmlns:w14="http://schemas.microsoft.com/office/word/2010/wordml" xmlns:w15="http://schemas.microsoft.com/office/word/2012/wordml" xmlns:w16cid="http://schemas.microsoft.com/office/word/2016/wordml/cid" xmlns:w16se="http://schemas.microsoft.com/office/word/2015/wordml/symex" xmlns:wpg="http://schemas.microsoft.com/office/word/2010/wordprocessingGroup" xmlns:wpi="http://schemas.microsoft.com/office/word/2010/wordprocessingInk" xmlns:wne="http://schemas.microsoft.com/office/word/2006/wordml" xmlns:wps="http://schemas.microsoft.com/office/word/2010/wordprocessingShape" mc:Ignorable="w14 w15 w16se w16cid wp14">
   <w:abstractNum w:abstractNumId="0" w15:restartNumberingAfterBreak="0">
     <w:nsid w:val="FFFFFF7C"/>
     <w:multiLevelType w:val="singleLevel"/>
@@ -6197,38 +6306,38 @@
       </w:rPr>
     </w:lvl>
   </w:abstractNum>
-  <w:num w:numId="1" w16cid:durableId="323896558">
+  <w:num w:numId="1">
     <w:abstractNumId w:val="8"/>
   </w:num>
-  <w:num w:numId="2" w16cid:durableId="1841457959">
+  <w:num w:numId="2">
     <w:abstractNumId w:val="6"/>
   </w:num>
-  <w:num w:numId="3" w16cid:durableId="1051460788">
+  <w:num w:numId="3">
     <w:abstractNumId w:val="5"/>
   </w:num>
-  <w:num w:numId="4" w16cid:durableId="1303656604">
+  <w:num w:numId="4">
     <w:abstractNumId w:val="4"/>
   </w:num>
-  <w:num w:numId="5" w16cid:durableId="584458422">
+  <w:num w:numId="5">
     <w:abstractNumId w:val="7"/>
   </w:num>
-  <w:num w:numId="6" w16cid:durableId="1536582638">
+  <w:num w:numId="6">
     <w:abstractNumId w:val="3"/>
   </w:num>
-  <w:num w:numId="7" w16cid:durableId="1507598186">
+  <w:num w:numId="7">
     <w:abstractNumId w:val="2"/>
   </w:num>
-  <w:num w:numId="8" w16cid:durableId="750540657">
+  <w:num w:numId="8">
     <w:abstractNumId w:val="1"/>
   </w:num>
-  <w:num w:numId="9" w16cid:durableId="425229097">
+  <w:num w:numId="9">
     <w:abstractNumId w:val="0"/>
   </w:num>
 </w:numbering>
 </file>
 
 <file path=word/styles.xml><?xml version="1.0" encoding="utf-8"?>
-<w:styles xmlns:mc="http://schemas.openxmlformats.org/markup-compatibility/2006" xmlns:r="http://schemas.openxmlformats.org/officeDocument/2006/relationships" xmlns:w="http://schemas.openxmlformats.org/wordprocessingml/2006/main" xmlns:w14="http://schemas.microsoft.com/office/word/2010/wordml" xmlns:w15="http://schemas.microsoft.com/office/word/2012/wordml" xmlns:w16cex="http://schemas.microsoft.com/office/word/2018/wordml/cex" xmlns:w16cid="http://schemas.microsoft.com/office/word/2016/wordml/cid" xmlns:w16="http://schemas.microsoft.com/office/word/2018/wordml" xmlns:w16du="http://schemas.microsoft.com/office/word/2023/wordml/word16du" xmlns:w16sdtdh="http://schemas.microsoft.com/office/word/2020/wordml/sdtdatahash" xmlns:w16se="http://schemas.microsoft.com/office/word/2015/wordml/symex" mc:Ignorable="w14 w15 w16se w16cid w16 w16cex w16sdtdh w16du">
+<w:styles xmlns:mc="http://schemas.openxmlformats.org/markup-compatibility/2006" xmlns:r="http://schemas.openxmlformats.org/officeDocument/2006/relationships" xmlns:w="http://schemas.openxmlformats.org/wordprocessingml/2006/main" xmlns:w14="http://schemas.microsoft.com/office/word/2010/wordml" xmlns:w15="http://schemas.microsoft.com/office/word/2012/wordml" xmlns:w16cid="http://schemas.microsoft.com/office/word/2016/wordml/cid" xmlns:w16se="http://schemas.microsoft.com/office/word/2015/wordml/symex" mc:Ignorable="w14 w15 w16se w16cid">
   <w:docDefaults>
     <w:rPrDefault>
       <w:rPr>
@@ -6244,7 +6353,7 @@
       </w:pPr>
     </w:pPrDefault>
   </w:docDefaults>
-  <w:latentStyles w:defLockedState="0" w:defUIPriority="99" w:defSemiHidden="0" w:defUnhideWhenUsed="0" w:defQFormat="0" w:count="376">
+  <w:latentStyles w:defLockedState="0" w:defUIPriority="99" w:defSemiHidden="0" w:defUnhideWhenUsed="0" w:defQFormat="0" w:count="375">
     <w:lsdException w:name="Normal" w:uiPriority="0" w:qFormat="1"/>
     <w:lsdException w:name="heading 1" w:uiPriority="9" w:qFormat="1"/>
     <w:lsdException w:name="heading 2" w:semiHidden="1" w:uiPriority="9" w:unhideWhenUsed="1" w:qFormat="1"/>
@@ -6611,7 +6720,6 @@
     <w:lsdException w:name="Smart Hyperlink" w:semiHidden="1" w:unhideWhenUsed="1"/>
     <w:lsdException w:name="Hashtag" w:semiHidden="1" w:unhideWhenUsed="1"/>
     <w:lsdException w:name="Unresolved Mention" w:semiHidden="1" w:unhideWhenUsed="1"/>
-    <w:lsdException w:name="Smart Link" w:semiHidden="1" w:unhideWhenUsed="1"/>
   </w:latentStyles>
   <w:style w:type="paragraph" w:default="1" w:styleId="Standard">
     <w:name w:val="Normal"/>
@@ -6829,6 +6937,7 @@
   <w:style w:type="character" w:default="1" w:styleId="Absatz-Standardschriftart">
     <w:name w:val="Default Paragraph Font"/>
     <w:uiPriority w:val="1"/>
+    <w:semiHidden/>
     <w:unhideWhenUsed/>
   </w:style>
   <w:style w:type="table" w:default="1" w:styleId="NormaleTabelle">
@@ -17959,7 +18068,7 @@
 </file>
 
 <file path=customXml/itemProps2.xml><?xml version="1.0" encoding="utf-8"?>
-<ds:datastoreItem xmlns:ds="http://schemas.openxmlformats.org/officeDocument/2006/customXml" ds:itemID="{EF278816-EC6F-A645-907D-7F25AECB1D4A}">
+<ds:datastoreItem xmlns:ds="http://schemas.openxmlformats.org/officeDocument/2006/customXml" ds:itemID="{EE7FBD85-0FB2-4F00-B51E-94F70C1DFF4B}">
   <ds:schemaRefs>
     <ds:schemaRef ds:uri="http://schemas.openxmlformats.org/officeDocument/2006/bibliography"/>
   </ds:schemaRefs>
